--- a/Database Management System/assignment/Assign-2.docx
+++ b/Database Management System/assignment/Assign-2.docx
@@ -4,24 +4,88 @@
   <w:body>
     <w:p>
       <w:pPr>
+        <w:pStyle w:val="ListParagraph"/>
+        <w:ind w:left="0"/>
         <w:jc w:val="center"/>
         <w:rPr>
-          <w:sz w:val="40"/>
-          <w:szCs w:val="40"/>
+          <w:rFonts w:ascii="Times New Roman" w:eastAsia="Times New Roman" w:hAnsi="Times New Roman" w:cs="Times New Roman"/>
+          <w:b/>
+          <w:sz w:val="32"/>
+          <w:szCs w:val="32"/>
         </w:rPr>
       </w:pPr>
       <w:r>
         <w:rPr>
-          <w:sz w:val="40"/>
-          <w:szCs w:val="40"/>
+          <w:rFonts w:ascii="Times New Roman" w:eastAsia="Times New Roman" w:hAnsi="Times New Roman" w:cs="Times New Roman"/>
+          <w:b/>
+          <w:sz w:val="32"/>
+          <w:szCs w:val="32"/>
         </w:rPr>
-        <w:t>Department of Computer Science and Information Technology</w:t>
+        <w:t xml:space="preserve">United College of Engineering and Research, </w:t>
+      </w:r>
+      <w:proofErr w:type="spellStart"/>
+      <w:r>
+        <w:rPr>
+          <w:rFonts w:ascii="Times New Roman" w:eastAsia="Times New Roman" w:hAnsi="Times New Roman" w:cs="Times New Roman"/>
+          <w:b/>
+          <w:sz w:val="32"/>
+          <w:szCs w:val="32"/>
+        </w:rPr>
+        <w:t>Prayagraj</w:t>
+      </w:r>
+      <w:proofErr w:type="spellEnd"/>
+    </w:p>
+    <w:p>
+      <w:pPr>
+        <w:pStyle w:val="ListParagraph"/>
+        <w:ind w:left="0"/>
+        <w:jc w:val="center"/>
+        <w:rPr>
+          <w:rFonts w:ascii="Times New Roman" w:eastAsia="Times New Roman" w:hAnsi="Times New Roman" w:cs="Times New Roman"/>
+          <w:b/>
+          <w:sz w:val="32"/>
+          <w:szCs w:val="32"/>
+        </w:rPr>
+      </w:pPr>
+    </w:p>
+    <w:p>
+      <w:pPr>
+        <w:pStyle w:val="ListParagraph"/>
+        <w:ind w:left="0"/>
+        <w:jc w:val="center"/>
+        <w:rPr>
+          <w:rFonts w:ascii="Times New Roman" w:eastAsia="Times New Roman" w:hAnsi="Times New Roman" w:cs="Times New Roman"/>
+          <w:b/>
+          <w:sz w:val="32"/>
+          <w:szCs w:val="32"/>
+        </w:rPr>
+      </w:pPr>
+      <w:r>
+        <w:rPr>
+          <w:rFonts w:ascii="Times New Roman" w:eastAsia="Times New Roman" w:hAnsi="Times New Roman" w:cs="Times New Roman"/>
+          <w:b/>
+          <w:sz w:val="32"/>
+          <w:szCs w:val="32"/>
+        </w:rPr>
+        <w:t xml:space="preserve">Database Management System </w:t>
+      </w:r>
+      <w:r>
+        <w:rPr>
+          <w:rFonts w:ascii="Times New Roman" w:eastAsia="Times New Roman" w:hAnsi="Times New Roman" w:cs="Times New Roman"/>
+          <w:b/>
+          <w:sz w:val="32"/>
+          <w:szCs w:val="32"/>
+        </w:rPr>
+        <w:t>(KCS-501)</w:t>
       </w:r>
     </w:p>
     <w:p>
       <w:pPr>
+        <w:pStyle w:val="ListParagraph"/>
+        <w:ind w:left="0"/>
         <w:jc w:val="center"/>
         <w:rPr>
+          <w:rFonts w:ascii="Times New Roman" w:eastAsia="Times New Roman" w:hAnsi="Times New Roman" w:cs="Times New Roman"/>
           <w:b/>
           <w:sz w:val="32"/>
           <w:szCs w:val="32"/>
@@ -30,12 +94,33 @@
       </w:pPr>
       <w:r>
         <w:rPr>
+          <w:rFonts w:ascii="Times New Roman" w:eastAsia="Times New Roman" w:hAnsi="Times New Roman" w:cs="Times New Roman"/>
           <w:b/>
           <w:sz w:val="32"/>
           <w:szCs w:val="32"/>
           <w:u w:val="single"/>
         </w:rPr>
-        <w:t>Assignment-2</w:t>
+        <w:t>Assignment-</w:t>
+      </w:r>
+      <w:r>
+        <w:rPr>
+          <w:rFonts w:ascii="Times New Roman" w:eastAsia="Times New Roman" w:hAnsi="Times New Roman" w:cs="Times New Roman"/>
+          <w:b/>
+          <w:sz w:val="32"/>
+          <w:szCs w:val="32"/>
+          <w:u w:val="single"/>
+        </w:rPr>
+        <w:t>2</w:t>
+      </w:r>
+      <w:r>
+        <w:rPr>
+          <w:rFonts w:ascii="Times New Roman" w:eastAsia="Times New Roman" w:hAnsi="Times New Roman" w:cs="Times New Roman"/>
+          <w:b/>
+          <w:sz w:val="32"/>
+          <w:szCs w:val="32"/>
+          <w:u w:val="single"/>
+        </w:rPr>
+        <w:t xml:space="preserve"> </w:t>
       </w:r>
     </w:p>
     <w:p>
@@ -47,14 +132,6 @@
           <w:szCs w:val="32"/>
         </w:rPr>
       </w:pPr>
-      <w:r>
-        <w:rPr>
-          <w:b/>
-          <w:sz w:val="32"/>
-          <w:szCs w:val="32"/>
-        </w:rPr>
-        <w:t>DBMS</w:t>
-      </w:r>
     </w:p>
     <w:tbl>
       <w:tblPr>
@@ -81,16 +158,18 @@
           <w:p>
             <w:pPr>
               <w:rPr>
+                <w:rFonts w:cstheme="minorHAnsi"/>
                 <w:b/>
-                <w:sz w:val="32"/>
-                <w:szCs w:val="32"/>
-              </w:rPr>
-            </w:pPr>
-            <w:r>
-              <w:rPr>
+                <w:sz w:val="24"/>
+                <w:szCs w:val="24"/>
+              </w:rPr>
+            </w:pPr>
+            <w:r>
+              <w:rPr>
+                <w:rFonts w:cstheme="minorHAnsi"/>
                 <w:b/>
-                <w:sz w:val="32"/>
-                <w:szCs w:val="32"/>
+                <w:sz w:val="24"/>
+                <w:szCs w:val="24"/>
               </w:rPr>
               <w:t>Q. No.</w:t>
             </w:r>
@@ -104,16 +183,18 @@
             <w:pPr>
               <w:jc w:val="center"/>
               <w:rPr>
+                <w:rFonts w:cstheme="minorHAnsi"/>
                 <w:b/>
-                <w:sz w:val="32"/>
-                <w:szCs w:val="32"/>
-              </w:rPr>
-            </w:pPr>
-            <w:r>
-              <w:rPr>
+                <w:sz w:val="24"/>
+                <w:szCs w:val="24"/>
+              </w:rPr>
+            </w:pPr>
+            <w:r>
+              <w:rPr>
+                <w:rFonts w:cstheme="minorHAnsi"/>
                 <w:b/>
-                <w:sz w:val="32"/>
-                <w:szCs w:val="32"/>
+                <w:sz w:val="24"/>
+                <w:szCs w:val="24"/>
               </w:rPr>
               <w:t>Question</w:t>
             </w:r>
@@ -126,16 +207,18 @@
           <w:p>
             <w:pPr>
               <w:rPr>
+                <w:rFonts w:cstheme="minorHAnsi"/>
                 <w:b/>
-                <w:sz w:val="32"/>
-                <w:szCs w:val="32"/>
-              </w:rPr>
-            </w:pPr>
-            <w:r>
-              <w:rPr>
+                <w:sz w:val="24"/>
+                <w:szCs w:val="24"/>
+              </w:rPr>
+            </w:pPr>
+            <w:r>
+              <w:rPr>
+                <w:rFonts w:cstheme="minorHAnsi"/>
                 <w:b/>
-                <w:sz w:val="32"/>
-                <w:szCs w:val="32"/>
+                <w:sz w:val="24"/>
+                <w:szCs w:val="24"/>
               </w:rPr>
               <w:t xml:space="preserve">CO </w:t>
             </w:r>
@@ -148,16 +231,18 @@
           <w:p>
             <w:pPr>
               <w:rPr>
+                <w:rFonts w:cstheme="minorHAnsi"/>
                 <w:b/>
-                <w:sz w:val="32"/>
-                <w:szCs w:val="32"/>
-              </w:rPr>
-            </w:pPr>
-            <w:r>
-              <w:rPr>
+                <w:sz w:val="24"/>
+                <w:szCs w:val="24"/>
+              </w:rPr>
+            </w:pPr>
+            <w:r>
+              <w:rPr>
+                <w:rFonts w:cstheme="minorHAnsi"/>
                 <w:b/>
-                <w:sz w:val="32"/>
-                <w:szCs w:val="32"/>
+                <w:sz w:val="24"/>
+                <w:szCs w:val="24"/>
               </w:rPr>
               <w:t>Bloom’s level</w:t>
             </w:r>
@@ -180,9 +265,10 @@
                 <w:numId w:val="7"/>
               </w:numPr>
               <w:rPr>
+                <w:rFonts w:cstheme="minorHAnsi"/>
                 <w:b/>
-                <w:sz w:val="32"/>
-                <w:szCs w:val="32"/>
+                <w:sz w:val="24"/>
+                <w:szCs w:val="24"/>
               </w:rPr>
             </w:pPr>
           </w:p>
@@ -195,12 +281,14 @@
             <w:pPr>
               <w:jc w:val="both"/>
               <w:rPr>
-                <w:sz w:val="24"/>
-                <w:szCs w:val="24"/>
-              </w:rPr>
-            </w:pPr>
-            <w:r>
-              <w:rPr>
+                <w:rFonts w:cstheme="minorHAnsi"/>
+                <w:sz w:val="24"/>
+                <w:szCs w:val="24"/>
+              </w:rPr>
+            </w:pPr>
+            <w:r>
+              <w:rPr>
+                <w:rFonts w:cstheme="minorHAnsi"/>
                 <w:sz w:val="24"/>
                 <w:szCs w:val="24"/>
               </w:rPr>
@@ -215,21 +303,24 @@
           <w:p>
             <w:pPr>
               <w:rPr>
-                <w:sz w:val="32"/>
-                <w:szCs w:val="32"/>
-              </w:rPr>
-            </w:pPr>
-            <w:r>
-              <w:rPr>
-                <w:sz w:val="32"/>
-                <w:szCs w:val="32"/>
+                <w:rFonts w:cstheme="minorHAnsi"/>
+                <w:sz w:val="24"/>
+                <w:szCs w:val="24"/>
+              </w:rPr>
+            </w:pPr>
+            <w:r>
+              <w:rPr>
+                <w:rFonts w:cstheme="minorHAnsi"/>
+                <w:sz w:val="24"/>
+                <w:szCs w:val="24"/>
               </w:rPr>
               <w:t>CO</w:t>
             </w:r>
             <w:r>
               <w:rPr>
-                <w:sz w:val="32"/>
-                <w:szCs w:val="32"/>
+                <w:rFonts w:cstheme="minorHAnsi"/>
+                <w:sz w:val="24"/>
+                <w:szCs w:val="24"/>
               </w:rPr>
               <w:t>2</w:t>
             </w:r>
@@ -243,14 +334,16 @@
             <w:pPr>
               <w:jc w:val="center"/>
               <w:rPr>
-                <w:sz w:val="32"/>
-                <w:szCs w:val="32"/>
-              </w:rPr>
-            </w:pPr>
-            <w:r>
-              <w:rPr>
-                <w:sz w:val="32"/>
-                <w:szCs w:val="32"/>
+                <w:rFonts w:cstheme="minorHAnsi"/>
+                <w:sz w:val="24"/>
+                <w:szCs w:val="24"/>
+              </w:rPr>
+            </w:pPr>
+            <w:r>
+              <w:rPr>
+                <w:rFonts w:cstheme="minorHAnsi"/>
+                <w:sz w:val="24"/>
+                <w:szCs w:val="24"/>
               </w:rPr>
               <w:t>L1</w:t>
             </w:r>
@@ -273,9 +366,10 @@
                 <w:numId w:val="7"/>
               </w:numPr>
               <w:rPr>
+                <w:rFonts w:cstheme="minorHAnsi"/>
                 <w:b/>
-                <w:sz w:val="32"/>
-                <w:szCs w:val="32"/>
+                <w:sz w:val="24"/>
+                <w:szCs w:val="24"/>
               </w:rPr>
             </w:pPr>
           </w:p>
@@ -287,12 +381,14 @@
           <w:p>
             <w:pPr>
               <w:rPr>
-                <w:sz w:val="24"/>
-                <w:szCs w:val="24"/>
-              </w:rPr>
-            </w:pPr>
-            <w:r>
-              <w:rPr>
+                <w:rFonts w:cstheme="minorHAnsi"/>
+                <w:sz w:val="24"/>
+                <w:szCs w:val="24"/>
+              </w:rPr>
+            </w:pPr>
+            <w:r>
+              <w:rPr>
+                <w:rFonts w:cstheme="minorHAnsi"/>
                 <w:sz w:val="24"/>
                 <w:szCs w:val="24"/>
               </w:rPr>
@@ -302,20 +398,23 @@
           <w:p>
             <w:pPr>
               <w:rPr>
-                <w:sz w:val="24"/>
-                <w:szCs w:val="24"/>
-              </w:rPr>
-            </w:pPr>
-          </w:p>
-          <w:p>
-            <w:pPr>
-              <w:rPr>
-                <w:sz w:val="24"/>
-                <w:szCs w:val="24"/>
-              </w:rPr>
-            </w:pPr>
-            <w:r>
-              <w:rPr>
+                <w:rFonts w:cstheme="minorHAnsi"/>
+                <w:sz w:val="24"/>
+                <w:szCs w:val="24"/>
+              </w:rPr>
+            </w:pPr>
+          </w:p>
+          <w:p>
+            <w:pPr>
+              <w:rPr>
+                <w:rFonts w:cstheme="minorHAnsi"/>
+                <w:sz w:val="24"/>
+                <w:szCs w:val="24"/>
+              </w:rPr>
+            </w:pPr>
+            <w:r>
+              <w:rPr>
+                <w:rFonts w:cstheme="minorHAnsi"/>
                 <w:sz w:val="24"/>
                 <w:szCs w:val="24"/>
               </w:rPr>
@@ -325,12 +424,14 @@
           <w:p>
             <w:pPr>
               <w:rPr>
-                <w:sz w:val="24"/>
-                <w:szCs w:val="24"/>
-              </w:rPr>
-            </w:pPr>
-            <w:r>
-              <w:rPr>
+                <w:rFonts w:cstheme="minorHAnsi"/>
+                <w:sz w:val="24"/>
+                <w:szCs w:val="24"/>
+              </w:rPr>
+            </w:pPr>
+            <w:r>
+              <w:rPr>
+                <w:rFonts w:cstheme="minorHAnsi"/>
                 <w:sz w:val="24"/>
                 <w:szCs w:val="24"/>
               </w:rPr>
@@ -340,12 +441,14 @@
           <w:p>
             <w:pPr>
               <w:rPr>
-                <w:sz w:val="24"/>
-                <w:szCs w:val="24"/>
-              </w:rPr>
-            </w:pPr>
-            <w:r>
-              <w:rPr>
+                <w:rFonts w:cstheme="minorHAnsi"/>
+                <w:sz w:val="24"/>
+                <w:szCs w:val="24"/>
+              </w:rPr>
+            </w:pPr>
+            <w:r>
+              <w:rPr>
+                <w:rFonts w:cstheme="minorHAnsi"/>
                 <w:sz w:val="24"/>
                 <w:szCs w:val="24"/>
               </w:rPr>
@@ -355,6 +458,7 @@
           <w:p>
             <w:pPr>
               <w:rPr>
+                <w:rFonts w:cstheme="minorHAnsi"/>
                 <w:sz w:val="24"/>
                 <w:szCs w:val="24"/>
               </w:rPr>
@@ -368,12 +472,14 @@
                 <w:numId w:val="9"/>
               </w:numPr>
               <w:rPr>
-                <w:sz w:val="24"/>
-                <w:szCs w:val="24"/>
-              </w:rPr>
-            </w:pPr>
-            <w:r>
-              <w:rPr>
+                <w:rFonts w:cstheme="minorHAnsi"/>
+                <w:sz w:val="24"/>
+                <w:szCs w:val="24"/>
+              </w:rPr>
+            </w:pPr>
+            <w:r>
+              <w:rPr>
+                <w:rFonts w:cstheme="minorHAnsi"/>
                 <w:sz w:val="24"/>
                 <w:szCs w:val="24"/>
               </w:rPr>
@@ -388,12 +494,14 @@
                 <w:numId w:val="9"/>
               </w:numPr>
               <w:rPr>
-                <w:sz w:val="24"/>
-                <w:szCs w:val="24"/>
-              </w:rPr>
-            </w:pPr>
-            <w:r>
-              <w:rPr>
+                <w:rFonts w:cstheme="minorHAnsi"/>
+                <w:sz w:val="24"/>
+                <w:szCs w:val="24"/>
+              </w:rPr>
+            </w:pPr>
+            <w:r>
+              <w:rPr>
+                <w:rFonts w:cstheme="minorHAnsi"/>
                 <w:sz w:val="24"/>
                 <w:szCs w:val="24"/>
               </w:rPr>
@@ -408,12 +516,14 @@
                 <w:numId w:val="9"/>
               </w:numPr>
               <w:rPr>
-                <w:sz w:val="24"/>
-                <w:szCs w:val="24"/>
-              </w:rPr>
-            </w:pPr>
-            <w:r>
-              <w:rPr>
+                <w:rFonts w:cstheme="minorHAnsi"/>
+                <w:sz w:val="24"/>
+                <w:szCs w:val="24"/>
+              </w:rPr>
+            </w:pPr>
+            <w:r>
+              <w:rPr>
+                <w:rFonts w:cstheme="minorHAnsi"/>
                 <w:sz w:val="24"/>
                 <w:szCs w:val="24"/>
               </w:rPr>
@@ -428,12 +538,14 @@
                 <w:numId w:val="9"/>
               </w:numPr>
               <w:rPr>
-                <w:sz w:val="24"/>
-                <w:szCs w:val="24"/>
-              </w:rPr>
-            </w:pPr>
-            <w:r>
-              <w:rPr>
+                <w:rFonts w:cstheme="minorHAnsi"/>
+                <w:sz w:val="24"/>
+                <w:szCs w:val="24"/>
+              </w:rPr>
+            </w:pPr>
+            <w:r>
+              <w:rPr>
+                <w:rFonts w:cstheme="minorHAnsi"/>
                 <w:sz w:val="24"/>
                 <w:szCs w:val="24"/>
               </w:rPr>
@@ -448,12 +560,14 @@
                 <w:numId w:val="9"/>
               </w:numPr>
               <w:rPr>
-                <w:sz w:val="24"/>
-                <w:szCs w:val="24"/>
-              </w:rPr>
-            </w:pPr>
-            <w:r>
-              <w:rPr>
+                <w:rFonts w:cstheme="minorHAnsi"/>
+                <w:sz w:val="24"/>
+                <w:szCs w:val="24"/>
+              </w:rPr>
+            </w:pPr>
+            <w:r>
+              <w:rPr>
+                <w:rFonts w:cstheme="minorHAnsi"/>
                 <w:sz w:val="24"/>
                 <w:szCs w:val="24"/>
               </w:rPr>
@@ -468,12 +582,14 @@
                 <w:numId w:val="9"/>
               </w:numPr>
               <w:rPr>
-                <w:sz w:val="24"/>
-                <w:szCs w:val="24"/>
-              </w:rPr>
-            </w:pPr>
-            <w:r>
-              <w:rPr>
+                <w:rFonts w:cstheme="minorHAnsi"/>
+                <w:sz w:val="24"/>
+                <w:szCs w:val="24"/>
+              </w:rPr>
+            </w:pPr>
+            <w:r>
+              <w:rPr>
+                <w:rFonts w:cstheme="minorHAnsi"/>
                 <w:sz w:val="24"/>
                 <w:szCs w:val="24"/>
               </w:rPr>
@@ -488,6 +604,7 @@
                 <w:numId w:val="9"/>
               </w:numPr>
               <w:rPr>
+                <w:rFonts w:cstheme="minorHAnsi"/>
                 <w:sz w:val="24"/>
                 <w:szCs w:val="24"/>
                 <w:lang w:val="pt-BR"/>
@@ -495,6 +612,7 @@
             </w:pPr>
             <w:r>
               <w:rPr>
+                <w:rFonts w:cstheme="minorHAnsi"/>
                 <w:sz w:val="24"/>
                 <w:szCs w:val="24"/>
               </w:rPr>
@@ -505,6 +623,7 @@
             <w:pPr>
               <w:pStyle w:val="ListParagraph"/>
               <w:rPr>
+                <w:rFonts w:cstheme="minorHAnsi"/>
                 <w:sz w:val="24"/>
                 <w:szCs w:val="24"/>
                 <w:lang w:val="pt-BR"/>
@@ -517,10 +636,18 @@
             <w:tcW w:w="805" w:type="dxa"/>
           </w:tcPr>
           <w:p>
-            <w:r>
-              <w:rPr>
-                <w:sz w:val="32"/>
-                <w:szCs w:val="32"/>
+            <w:pPr>
+              <w:rPr>
+                <w:rFonts w:cstheme="minorHAnsi"/>
+                <w:sz w:val="24"/>
+                <w:szCs w:val="24"/>
+              </w:rPr>
+            </w:pPr>
+            <w:r>
+              <w:rPr>
+                <w:rFonts w:cstheme="minorHAnsi"/>
+                <w:sz w:val="24"/>
+                <w:szCs w:val="24"/>
               </w:rPr>
               <w:t>CO2</w:t>
             </w:r>
@@ -534,14 +661,16 @@
             <w:pPr>
               <w:jc w:val="center"/>
               <w:rPr>
-                <w:sz w:val="32"/>
-                <w:szCs w:val="32"/>
-              </w:rPr>
-            </w:pPr>
-            <w:r>
-              <w:rPr>
-                <w:sz w:val="32"/>
-                <w:szCs w:val="32"/>
+                <w:rFonts w:cstheme="minorHAnsi"/>
+                <w:sz w:val="24"/>
+                <w:szCs w:val="24"/>
+              </w:rPr>
+            </w:pPr>
+            <w:r>
+              <w:rPr>
+                <w:rFonts w:cstheme="minorHAnsi"/>
+                <w:sz w:val="24"/>
+                <w:szCs w:val="24"/>
               </w:rPr>
               <w:t>L4</w:t>
             </w:r>
@@ -564,9 +693,10 @@
                 <w:numId w:val="7"/>
               </w:numPr>
               <w:rPr>
+                <w:rFonts w:cstheme="minorHAnsi"/>
                 <w:b/>
-                <w:sz w:val="32"/>
-                <w:szCs w:val="32"/>
+                <w:sz w:val="24"/>
+                <w:szCs w:val="24"/>
               </w:rPr>
             </w:pPr>
           </w:p>
@@ -579,12 +709,14 @@
             <w:pPr>
               <w:jc w:val="both"/>
               <w:rPr>
-                <w:sz w:val="24"/>
-                <w:szCs w:val="24"/>
-              </w:rPr>
-            </w:pPr>
-            <w:r>
-              <w:rPr>
+                <w:rFonts w:cstheme="minorHAnsi"/>
+                <w:sz w:val="24"/>
+                <w:szCs w:val="24"/>
+              </w:rPr>
+            </w:pPr>
+            <w:r>
+              <w:rPr>
+                <w:rFonts w:cstheme="minorHAnsi"/>
                 <w:sz w:val="24"/>
                 <w:szCs w:val="24"/>
               </w:rPr>
@@ -595,6 +727,7 @@
             <w:pPr>
               <w:jc w:val="both"/>
               <w:rPr>
+                <w:rFonts w:cstheme="minorHAnsi"/>
                 <w:sz w:val="24"/>
                 <w:szCs w:val="24"/>
               </w:rPr>
@@ -604,12 +737,14 @@
             <w:pPr>
               <w:jc w:val="both"/>
               <w:rPr>
-                <w:sz w:val="24"/>
-                <w:szCs w:val="24"/>
-              </w:rPr>
-            </w:pPr>
-            <w:r>
-              <w:rPr>
+                <w:rFonts w:cstheme="minorHAnsi"/>
+                <w:sz w:val="24"/>
+                <w:szCs w:val="24"/>
+              </w:rPr>
+            </w:pPr>
+            <w:r>
+              <w:rPr>
+                <w:rFonts w:cstheme="minorHAnsi"/>
                 <w:sz w:val="24"/>
                 <w:szCs w:val="24"/>
               </w:rPr>
@@ -618,6 +753,7 @@
             <w:proofErr w:type="spellStart"/>
             <w:r>
               <w:rPr>
+                <w:rFonts w:cstheme="minorHAnsi"/>
                 <w:sz w:val="24"/>
                 <w:szCs w:val="24"/>
               </w:rPr>
@@ -626,6 +762,7 @@
             <w:proofErr w:type="spellEnd"/>
             <w:r>
               <w:rPr>
+                <w:rFonts w:cstheme="minorHAnsi"/>
                 <w:sz w:val="24"/>
                 <w:szCs w:val="24"/>
               </w:rPr>
@@ -636,12 +773,14 @@
             <w:pPr>
               <w:jc w:val="both"/>
               <w:rPr>
-                <w:sz w:val="24"/>
-                <w:szCs w:val="24"/>
-              </w:rPr>
-            </w:pPr>
-            <w:r>
-              <w:rPr>
+                <w:rFonts w:cstheme="minorHAnsi"/>
+                <w:sz w:val="24"/>
+                <w:szCs w:val="24"/>
+              </w:rPr>
+            </w:pPr>
+            <w:r>
+              <w:rPr>
+                <w:rFonts w:cstheme="minorHAnsi"/>
                 <w:sz w:val="24"/>
                 <w:szCs w:val="24"/>
               </w:rPr>
@@ -650,6 +789,7 @@
             <w:proofErr w:type="spellStart"/>
             <w:r>
               <w:rPr>
+                <w:rFonts w:cstheme="minorHAnsi"/>
                 <w:sz w:val="24"/>
                 <w:szCs w:val="24"/>
               </w:rPr>
@@ -658,6 +798,7 @@
             <w:proofErr w:type="spellEnd"/>
             <w:r>
               <w:rPr>
+                <w:rFonts w:cstheme="minorHAnsi"/>
                 <w:sz w:val="24"/>
                 <w:szCs w:val="24"/>
               </w:rPr>
@@ -666,6 +807,7 @@
             <w:proofErr w:type="spellStart"/>
             <w:r>
               <w:rPr>
+                <w:rFonts w:cstheme="minorHAnsi"/>
                 <w:sz w:val="24"/>
                 <w:szCs w:val="24"/>
               </w:rPr>
@@ -674,6 +816,7 @@
             <w:proofErr w:type="spellEnd"/>
             <w:r>
               <w:rPr>
+                <w:rFonts w:cstheme="minorHAnsi"/>
                 <w:sz w:val="24"/>
                 <w:szCs w:val="24"/>
               </w:rPr>
@@ -682,6 +825,7 @@
             <w:proofErr w:type="spellStart"/>
             <w:r>
               <w:rPr>
+                <w:rFonts w:cstheme="minorHAnsi"/>
                 <w:sz w:val="24"/>
                 <w:szCs w:val="24"/>
               </w:rPr>
@@ -690,6 +834,7 @@
             <w:proofErr w:type="spellEnd"/>
             <w:r>
               <w:rPr>
+                <w:rFonts w:cstheme="minorHAnsi"/>
                 <w:sz w:val="24"/>
                 <w:szCs w:val="24"/>
               </w:rPr>
@@ -698,6 +843,7 @@
             <w:proofErr w:type="spellStart"/>
             <w:r>
               <w:rPr>
+                <w:rFonts w:cstheme="minorHAnsi"/>
                 <w:sz w:val="24"/>
                 <w:szCs w:val="24"/>
               </w:rPr>
@@ -706,6 +852,7 @@
             <w:proofErr w:type="spellEnd"/>
             <w:r>
               <w:rPr>
+                <w:rFonts w:cstheme="minorHAnsi"/>
                 <w:sz w:val="24"/>
                 <w:szCs w:val="24"/>
               </w:rPr>
@@ -714,6 +861,7 @@
             <w:proofErr w:type="spellStart"/>
             <w:r>
               <w:rPr>
+                <w:rFonts w:cstheme="minorHAnsi"/>
                 <w:sz w:val="24"/>
                 <w:szCs w:val="24"/>
               </w:rPr>
@@ -722,6 +870,7 @@
             <w:proofErr w:type="spellEnd"/>
             <w:r>
               <w:rPr>
+                <w:rFonts w:cstheme="minorHAnsi"/>
                 <w:sz w:val="24"/>
                 <w:szCs w:val="24"/>
               </w:rPr>
@@ -732,6 +881,7 @@
             <w:pPr>
               <w:jc w:val="both"/>
               <w:rPr>
+                <w:rFonts w:cstheme="minorHAnsi"/>
                 <w:sz w:val="24"/>
                 <w:szCs w:val="24"/>
               </w:rPr>
@@ -746,12 +896,14 @@
               </w:numPr>
               <w:jc w:val="both"/>
               <w:rPr>
-                <w:sz w:val="24"/>
-                <w:szCs w:val="24"/>
-              </w:rPr>
-            </w:pPr>
-            <w:r>
-              <w:rPr>
+                <w:rFonts w:cstheme="minorHAnsi"/>
+                <w:sz w:val="24"/>
+                <w:szCs w:val="24"/>
+              </w:rPr>
+            </w:pPr>
+            <w:r>
+              <w:rPr>
+                <w:rFonts w:cstheme="minorHAnsi"/>
                 <w:sz w:val="24"/>
                 <w:szCs w:val="24"/>
               </w:rPr>
@@ -767,12 +919,14 @@
               </w:numPr>
               <w:jc w:val="both"/>
               <w:rPr>
-                <w:sz w:val="24"/>
-                <w:szCs w:val="24"/>
-              </w:rPr>
-            </w:pPr>
-            <w:r>
-              <w:rPr>
+                <w:rFonts w:cstheme="minorHAnsi"/>
+                <w:sz w:val="24"/>
+                <w:szCs w:val="24"/>
+              </w:rPr>
+            </w:pPr>
+            <w:r>
+              <w:rPr>
+                <w:rFonts w:cstheme="minorHAnsi"/>
                 <w:sz w:val="24"/>
                 <w:szCs w:val="24"/>
               </w:rPr>
@@ -788,12 +942,14 @@
               </w:numPr>
               <w:jc w:val="both"/>
               <w:rPr>
-                <w:sz w:val="24"/>
-                <w:szCs w:val="24"/>
-              </w:rPr>
-            </w:pPr>
-            <w:r>
-              <w:rPr>
+                <w:rFonts w:cstheme="minorHAnsi"/>
+                <w:sz w:val="24"/>
+                <w:szCs w:val="24"/>
+              </w:rPr>
+            </w:pPr>
+            <w:r>
+              <w:rPr>
+                <w:rFonts w:cstheme="minorHAnsi"/>
                 <w:sz w:val="24"/>
                 <w:szCs w:val="24"/>
               </w:rPr>
@@ -809,12 +965,14 @@
               </w:numPr>
               <w:jc w:val="both"/>
               <w:rPr>
-                <w:sz w:val="24"/>
-                <w:szCs w:val="24"/>
-              </w:rPr>
-            </w:pPr>
-            <w:r>
-              <w:rPr>
+                <w:rFonts w:cstheme="minorHAnsi"/>
+                <w:sz w:val="24"/>
+                <w:szCs w:val="24"/>
+              </w:rPr>
+            </w:pPr>
+            <w:r>
+              <w:rPr>
+                <w:rFonts w:cstheme="minorHAnsi"/>
                 <w:sz w:val="24"/>
                 <w:szCs w:val="24"/>
               </w:rPr>
@@ -823,6 +981,7 @@
             <w:proofErr w:type="gramStart"/>
             <w:r>
               <w:rPr>
+                <w:rFonts w:cstheme="minorHAnsi"/>
                 <w:sz w:val="24"/>
                 <w:szCs w:val="24"/>
               </w:rPr>
@@ -831,6 +990,7 @@
             <w:proofErr w:type="gramEnd"/>
             <w:r>
               <w:rPr>
+                <w:rFonts w:cstheme="minorHAnsi"/>
                 <w:sz w:val="24"/>
                 <w:szCs w:val="24"/>
               </w:rPr>
@@ -846,12 +1006,14 @@
               </w:numPr>
               <w:jc w:val="both"/>
               <w:rPr>
-                <w:sz w:val="24"/>
-                <w:szCs w:val="24"/>
-              </w:rPr>
-            </w:pPr>
-            <w:r>
-              <w:rPr>
+                <w:rFonts w:cstheme="minorHAnsi"/>
+                <w:sz w:val="24"/>
+                <w:szCs w:val="24"/>
+              </w:rPr>
+            </w:pPr>
+            <w:r>
+              <w:rPr>
+                <w:rFonts w:cstheme="minorHAnsi"/>
                 <w:sz w:val="24"/>
                 <w:szCs w:val="24"/>
               </w:rPr>
@@ -860,6 +1022,7 @@
             <w:proofErr w:type="gramStart"/>
             <w:r>
               <w:rPr>
+                <w:rFonts w:cstheme="minorHAnsi"/>
                 <w:sz w:val="24"/>
                 <w:szCs w:val="24"/>
               </w:rPr>
@@ -876,12 +1039,14 @@
               </w:numPr>
               <w:jc w:val="both"/>
               <w:rPr>
-                <w:sz w:val="24"/>
-                <w:szCs w:val="24"/>
-              </w:rPr>
-            </w:pPr>
-            <w:r>
-              <w:rPr>
+                <w:rFonts w:cstheme="minorHAnsi"/>
+                <w:sz w:val="24"/>
+                <w:szCs w:val="24"/>
+              </w:rPr>
+            </w:pPr>
+            <w:r>
+              <w:rPr>
+                <w:rFonts w:cstheme="minorHAnsi"/>
                 <w:sz w:val="24"/>
                 <w:szCs w:val="24"/>
               </w:rPr>
@@ -897,12 +1062,14 @@
               </w:numPr>
               <w:jc w:val="both"/>
               <w:rPr>
-                <w:sz w:val="24"/>
-                <w:szCs w:val="24"/>
-              </w:rPr>
-            </w:pPr>
-            <w:r>
-              <w:rPr>
+                <w:rFonts w:cstheme="minorHAnsi"/>
+                <w:sz w:val="24"/>
+                <w:szCs w:val="24"/>
+              </w:rPr>
+            </w:pPr>
+            <w:r>
+              <w:rPr>
+                <w:rFonts w:cstheme="minorHAnsi"/>
                 <w:sz w:val="24"/>
                 <w:szCs w:val="24"/>
               </w:rPr>
@@ -914,6 +1081,7 @@
               <w:pStyle w:val="ListParagraph"/>
               <w:jc w:val="both"/>
               <w:rPr>
+                <w:rFonts w:cstheme="minorHAnsi"/>
                 <w:sz w:val="24"/>
                 <w:szCs w:val="24"/>
               </w:rPr>
@@ -925,10 +1093,18 @@
             <w:tcW w:w="805" w:type="dxa"/>
           </w:tcPr>
           <w:p>
-            <w:r>
-              <w:rPr>
-                <w:sz w:val="32"/>
-                <w:szCs w:val="32"/>
+            <w:pPr>
+              <w:rPr>
+                <w:rFonts w:cstheme="minorHAnsi"/>
+                <w:sz w:val="24"/>
+                <w:szCs w:val="24"/>
+              </w:rPr>
+            </w:pPr>
+            <w:r>
+              <w:rPr>
+                <w:rFonts w:cstheme="minorHAnsi"/>
+                <w:sz w:val="24"/>
+                <w:szCs w:val="24"/>
               </w:rPr>
               <w:t>CO2</w:t>
             </w:r>
@@ -942,14 +1118,16 @@
             <w:pPr>
               <w:jc w:val="center"/>
               <w:rPr>
-                <w:sz w:val="32"/>
-                <w:szCs w:val="32"/>
-              </w:rPr>
-            </w:pPr>
-            <w:r>
-              <w:rPr>
-                <w:sz w:val="32"/>
-                <w:szCs w:val="32"/>
+                <w:rFonts w:cstheme="minorHAnsi"/>
+                <w:sz w:val="24"/>
+                <w:szCs w:val="24"/>
+              </w:rPr>
+            </w:pPr>
+            <w:r>
+              <w:rPr>
+                <w:rFonts w:cstheme="minorHAnsi"/>
+                <w:sz w:val="24"/>
+                <w:szCs w:val="24"/>
               </w:rPr>
               <w:t>L4</w:t>
             </w:r>
@@ -972,9 +1150,10 @@
                 <w:numId w:val="7"/>
               </w:numPr>
               <w:rPr>
+                <w:rFonts w:cstheme="minorHAnsi"/>
                 <w:b/>
-                <w:sz w:val="32"/>
-                <w:szCs w:val="32"/>
+                <w:sz w:val="24"/>
+                <w:szCs w:val="24"/>
               </w:rPr>
             </w:pPr>
           </w:p>
@@ -986,12 +1165,14 @@
           <w:p>
             <w:pPr>
               <w:rPr>
-                <w:sz w:val="24"/>
-                <w:szCs w:val="24"/>
-              </w:rPr>
-            </w:pPr>
-            <w:r>
-              <w:rPr>
+                <w:rFonts w:cstheme="minorHAnsi"/>
+                <w:sz w:val="24"/>
+                <w:szCs w:val="24"/>
+              </w:rPr>
+            </w:pPr>
+            <w:r>
+              <w:rPr>
+                <w:rFonts w:cstheme="minorHAnsi"/>
                 <w:sz w:val="24"/>
                 <w:szCs w:val="24"/>
               </w:rPr>
@@ -1001,43 +1182,49 @@
           <w:p>
             <w:pPr>
               <w:rPr>
-                <w:sz w:val="24"/>
-                <w:szCs w:val="24"/>
-              </w:rPr>
-            </w:pPr>
-            <w:r>
-              <w:rPr>
-                <w:sz w:val="24"/>
-                <w:szCs w:val="24"/>
-              </w:rPr>
+                <w:rFonts w:cstheme="minorHAnsi"/>
+                <w:sz w:val="24"/>
+                <w:szCs w:val="24"/>
+              </w:rPr>
+            </w:pPr>
+            <w:r>
+              <w:rPr>
+                <w:rFonts w:cstheme="minorHAnsi"/>
+                <w:sz w:val="24"/>
+                <w:szCs w:val="24"/>
+              </w:rPr>
+              <w:lastRenderedPageBreak/>
               <w:t xml:space="preserve"> R(A, B, C), S( D, E, F)</w:t>
             </w:r>
           </w:p>
           <w:p>
             <w:pPr>
               <w:rPr>
-                <w:sz w:val="24"/>
-                <w:szCs w:val="24"/>
-              </w:rPr>
-            </w:pPr>
-            <w:r>
-              <w:rPr>
-                <w:sz w:val="24"/>
-                <w:szCs w:val="24"/>
-              </w:rPr>
-              <w:lastRenderedPageBreak/>
+                <w:rFonts w:cstheme="minorHAnsi"/>
+                <w:sz w:val="24"/>
+                <w:szCs w:val="24"/>
+              </w:rPr>
+            </w:pPr>
+            <w:r>
+              <w:rPr>
+                <w:rFonts w:cstheme="minorHAnsi"/>
+                <w:sz w:val="24"/>
+                <w:szCs w:val="24"/>
+              </w:rPr>
               <w:t xml:space="preserve"> Write TRC and SQL for the following RAs</w:t>
             </w:r>
           </w:p>
           <w:p>
             <w:pPr>
               <w:rPr>
-                <w:sz w:val="24"/>
-                <w:szCs w:val="24"/>
-              </w:rPr>
-            </w:pPr>
-            <w:r>
-              <w:rPr>
+                <w:rFonts w:cstheme="minorHAnsi"/>
+                <w:sz w:val="24"/>
+                <w:szCs w:val="24"/>
+              </w:rPr>
+            </w:pPr>
+            <w:r>
+              <w:rPr>
+                <w:rFonts w:cstheme="minorHAnsi"/>
                 <w:sz w:val="24"/>
                 <w:szCs w:val="24"/>
               </w:rPr>
@@ -1045,6 +1232,7 @@
             </w:r>
             <w:r>
               <w:rPr>
+                <w:rFonts w:cstheme="minorHAnsi"/>
                 <w:sz w:val="24"/>
                 <w:szCs w:val="24"/>
                 <w:vertAlign w:val="subscript"/>
@@ -1053,6 +1241,7 @@
             </w:r>
             <w:r>
               <w:rPr>
+                <w:rFonts w:cstheme="minorHAnsi"/>
                 <w:sz w:val="24"/>
                 <w:szCs w:val="24"/>
               </w:rPr>
@@ -1062,12 +1251,14 @@
           <w:p>
             <w:pPr>
               <w:rPr>
-                <w:sz w:val="24"/>
-                <w:szCs w:val="24"/>
-              </w:rPr>
-            </w:pPr>
-            <w:r>
-              <w:rPr>
+                <w:rFonts w:cstheme="minorHAnsi"/>
+                <w:sz w:val="24"/>
+                <w:szCs w:val="24"/>
+              </w:rPr>
+            </w:pPr>
+            <w:r>
+              <w:rPr>
+                <w:rFonts w:cstheme="minorHAnsi"/>
                 <w:sz w:val="24"/>
                 <w:szCs w:val="24"/>
               </w:rPr>
@@ -1075,6 +1266,7 @@
             </w:r>
             <w:r>
               <w:rPr>
+                <w:rFonts w:cstheme="minorHAnsi"/>
                 <w:sz w:val="24"/>
                 <w:szCs w:val="24"/>
                 <w:vertAlign w:val="subscript"/>
@@ -1083,6 +1275,7 @@
             </w:r>
             <w:r>
               <w:rPr>
+                <w:rFonts w:cstheme="minorHAnsi"/>
                 <w:sz w:val="24"/>
                 <w:szCs w:val="24"/>
               </w:rPr>
@@ -1092,12 +1285,14 @@
           <w:p>
             <w:pPr>
               <w:rPr>
-                <w:sz w:val="24"/>
-                <w:szCs w:val="24"/>
-              </w:rPr>
-            </w:pPr>
-            <w:r>
-              <w:rPr>
+                <w:rFonts w:cstheme="minorHAnsi"/>
+                <w:sz w:val="24"/>
+                <w:szCs w:val="24"/>
+              </w:rPr>
+            </w:pPr>
+            <w:r>
+              <w:rPr>
+                <w:rFonts w:cstheme="minorHAnsi"/>
                 <w:sz w:val="24"/>
                 <w:szCs w:val="24"/>
               </w:rPr>
@@ -1105,6 +1300,7 @@
             </w:r>
             <w:r>
               <w:rPr>
+                <w:rFonts w:cstheme="minorHAnsi"/>
                 <w:sz w:val="24"/>
                 <w:szCs w:val="24"/>
                 <w:vertAlign w:val="subscript"/>
@@ -1113,6 +1309,7 @@
             </w:r>
             <w:r>
               <w:rPr>
+                <w:rFonts w:cstheme="minorHAnsi"/>
                 <w:sz w:val="24"/>
                 <w:szCs w:val="24"/>
               </w:rPr>
@@ -1120,6 +1317,7 @@
             </w:r>
             <w:r>
               <w:rPr>
+                <w:rFonts w:cstheme="minorHAnsi"/>
                 <w:sz w:val="24"/>
                 <w:szCs w:val="24"/>
                 <w:vertAlign w:val="subscript"/>
@@ -1128,6 +1326,7 @@
             </w:r>
             <w:r>
               <w:rPr>
+                <w:rFonts w:cstheme="minorHAnsi"/>
                 <w:sz w:val="24"/>
                 <w:szCs w:val="24"/>
               </w:rPr>
@@ -1140,10 +1339,18 @@
             <w:tcW w:w="805" w:type="dxa"/>
           </w:tcPr>
           <w:p>
-            <w:r>
-              <w:rPr>
-                <w:sz w:val="32"/>
-                <w:szCs w:val="32"/>
+            <w:pPr>
+              <w:rPr>
+                <w:rFonts w:cstheme="minorHAnsi"/>
+                <w:sz w:val="24"/>
+                <w:szCs w:val="24"/>
+              </w:rPr>
+            </w:pPr>
+            <w:r>
+              <w:rPr>
+                <w:rFonts w:cstheme="minorHAnsi"/>
+                <w:sz w:val="24"/>
+                <w:szCs w:val="24"/>
               </w:rPr>
               <w:lastRenderedPageBreak/>
               <w:t>CO2</w:t>
@@ -1158,14 +1365,16 @@
             <w:pPr>
               <w:jc w:val="center"/>
               <w:rPr>
-                <w:sz w:val="32"/>
-                <w:szCs w:val="32"/>
-              </w:rPr>
-            </w:pPr>
-            <w:r>
-              <w:rPr>
-                <w:sz w:val="32"/>
-                <w:szCs w:val="32"/>
+                <w:rFonts w:cstheme="minorHAnsi"/>
+                <w:sz w:val="24"/>
+                <w:szCs w:val="24"/>
+              </w:rPr>
+            </w:pPr>
+            <w:r>
+              <w:rPr>
+                <w:rFonts w:cstheme="minorHAnsi"/>
+                <w:sz w:val="24"/>
+                <w:szCs w:val="24"/>
               </w:rPr>
               <w:t>L3</w:t>
             </w:r>
@@ -1188,9 +1397,10 @@
                 <w:numId w:val="7"/>
               </w:numPr>
               <w:rPr>
+                <w:rFonts w:cstheme="minorHAnsi"/>
                 <w:b/>
-                <w:sz w:val="32"/>
-                <w:szCs w:val="32"/>
+                <w:sz w:val="24"/>
+                <w:szCs w:val="24"/>
               </w:rPr>
             </w:pPr>
           </w:p>
@@ -1202,12 +1412,14 @@
           <w:p>
             <w:pPr>
               <w:rPr>
-                <w:sz w:val="24"/>
-                <w:szCs w:val="24"/>
-              </w:rPr>
-            </w:pPr>
-            <w:r>
-              <w:rPr>
+                <w:rFonts w:cstheme="minorHAnsi"/>
+                <w:sz w:val="24"/>
+                <w:szCs w:val="24"/>
+              </w:rPr>
+            </w:pPr>
+            <w:r>
+              <w:rPr>
+                <w:rFonts w:cstheme="minorHAnsi"/>
                 <w:sz w:val="24"/>
                 <w:szCs w:val="24"/>
               </w:rPr>
@@ -1220,10 +1432,18 @@
             <w:tcW w:w="805" w:type="dxa"/>
           </w:tcPr>
           <w:p>
-            <w:r>
-              <w:rPr>
-                <w:sz w:val="32"/>
-                <w:szCs w:val="32"/>
+            <w:pPr>
+              <w:rPr>
+                <w:rFonts w:cstheme="minorHAnsi"/>
+                <w:sz w:val="24"/>
+                <w:szCs w:val="24"/>
+              </w:rPr>
+            </w:pPr>
+            <w:r>
+              <w:rPr>
+                <w:rFonts w:cstheme="minorHAnsi"/>
+                <w:sz w:val="24"/>
+                <w:szCs w:val="24"/>
               </w:rPr>
               <w:t>CO2</w:t>
             </w:r>
@@ -1237,14 +1457,16 @@
             <w:pPr>
               <w:jc w:val="center"/>
               <w:rPr>
-                <w:sz w:val="32"/>
-                <w:szCs w:val="32"/>
-              </w:rPr>
-            </w:pPr>
-            <w:r>
-              <w:rPr>
-                <w:sz w:val="32"/>
-                <w:szCs w:val="32"/>
+                <w:rFonts w:cstheme="minorHAnsi"/>
+                <w:sz w:val="24"/>
+                <w:szCs w:val="24"/>
+              </w:rPr>
+            </w:pPr>
+            <w:r>
+              <w:rPr>
+                <w:rFonts w:cstheme="minorHAnsi"/>
+                <w:sz w:val="24"/>
+                <w:szCs w:val="24"/>
               </w:rPr>
               <w:t>L1</w:t>
             </w:r>
@@ -1267,9 +1489,10 @@
                 <w:numId w:val="7"/>
               </w:numPr>
               <w:rPr>
+                <w:rFonts w:cstheme="minorHAnsi"/>
                 <w:b/>
-                <w:sz w:val="32"/>
-                <w:szCs w:val="32"/>
+                <w:sz w:val="24"/>
+                <w:szCs w:val="24"/>
               </w:rPr>
             </w:pPr>
           </w:p>
@@ -1281,12 +1504,14 @@
           <w:p>
             <w:pPr>
               <w:rPr>
-                <w:sz w:val="24"/>
-                <w:szCs w:val="24"/>
-              </w:rPr>
-            </w:pPr>
-            <w:r>
-              <w:rPr>
+                <w:rFonts w:cstheme="minorHAnsi"/>
+                <w:sz w:val="24"/>
+                <w:szCs w:val="24"/>
+              </w:rPr>
+            </w:pPr>
+            <w:r>
+              <w:rPr>
+                <w:rFonts w:cstheme="minorHAnsi"/>
                 <w:sz w:val="24"/>
                 <w:szCs w:val="24"/>
               </w:rPr>
@@ -1295,6 +1520,7 @@
             <w:proofErr w:type="spellStart"/>
             <w:r>
               <w:rPr>
+                <w:rFonts w:cstheme="minorHAnsi"/>
                 <w:sz w:val="24"/>
                 <w:szCs w:val="24"/>
               </w:rPr>
@@ -1303,6 +1529,7 @@
             <w:proofErr w:type="spellEnd"/>
             <w:r>
               <w:rPr>
+                <w:rFonts w:cstheme="minorHAnsi"/>
                 <w:sz w:val="24"/>
                 <w:szCs w:val="24"/>
               </w:rPr>
@@ -1311,6 +1538,7 @@
             <w:proofErr w:type="spellStart"/>
             <w:r>
               <w:rPr>
+                <w:rFonts w:cstheme="minorHAnsi"/>
                 <w:sz w:val="24"/>
                 <w:szCs w:val="24"/>
               </w:rPr>
@@ -1319,6 +1547,7 @@
             <w:proofErr w:type="spellEnd"/>
             <w:r>
               <w:rPr>
+                <w:rFonts w:cstheme="minorHAnsi"/>
                 <w:sz w:val="24"/>
                 <w:szCs w:val="24"/>
               </w:rPr>
@@ -1328,20 +1557,23 @@
           <w:p>
             <w:pPr>
               <w:rPr>
-                <w:sz w:val="24"/>
-                <w:szCs w:val="24"/>
-              </w:rPr>
-            </w:pPr>
-          </w:p>
-          <w:p>
-            <w:pPr>
-              <w:rPr>
-                <w:sz w:val="24"/>
-                <w:szCs w:val="24"/>
-              </w:rPr>
-            </w:pPr>
-            <w:r>
-              <w:rPr>
+                <w:rFonts w:cstheme="minorHAnsi"/>
+                <w:sz w:val="24"/>
+                <w:szCs w:val="24"/>
+              </w:rPr>
+            </w:pPr>
+          </w:p>
+          <w:p>
+            <w:pPr>
+              <w:rPr>
+                <w:rFonts w:cstheme="minorHAnsi"/>
+                <w:sz w:val="24"/>
+                <w:szCs w:val="24"/>
+              </w:rPr>
+            </w:pPr>
+            <w:r>
+              <w:rPr>
+                <w:rFonts w:cstheme="minorHAnsi"/>
                 <w:sz w:val="24"/>
                 <w:szCs w:val="24"/>
               </w:rPr>
@@ -1350,6 +1582,7 @@
             <w:proofErr w:type="spellStart"/>
             <w:r>
               <w:rPr>
+                <w:rFonts w:cstheme="minorHAnsi"/>
                 <w:sz w:val="24"/>
                 <w:szCs w:val="24"/>
               </w:rPr>
@@ -1358,6 +1591,7 @@
             <w:proofErr w:type="spellEnd"/>
             <w:r>
               <w:rPr>
+                <w:rFonts w:cstheme="minorHAnsi"/>
                 <w:sz w:val="24"/>
                 <w:szCs w:val="24"/>
               </w:rPr>
@@ -1367,12 +1601,14 @@
           <w:p>
             <w:pPr>
               <w:rPr>
-                <w:sz w:val="24"/>
-                <w:szCs w:val="24"/>
-              </w:rPr>
-            </w:pPr>
-            <w:r>
-              <w:rPr>
+                <w:rFonts w:cstheme="minorHAnsi"/>
+                <w:sz w:val="24"/>
+                <w:szCs w:val="24"/>
+              </w:rPr>
+            </w:pPr>
+            <w:r>
+              <w:rPr>
+                <w:rFonts w:cstheme="minorHAnsi"/>
                 <w:sz w:val="24"/>
                 <w:szCs w:val="24"/>
               </w:rPr>
@@ -1381,6 +1617,7 @@
             <w:proofErr w:type="spellStart"/>
             <w:r>
               <w:rPr>
+                <w:rFonts w:cstheme="minorHAnsi"/>
                 <w:sz w:val="24"/>
                 <w:szCs w:val="24"/>
               </w:rPr>
@@ -1389,6 +1626,7 @@
             <w:proofErr w:type="spellEnd"/>
             <w:r>
               <w:rPr>
+                <w:rFonts w:cstheme="minorHAnsi"/>
                 <w:sz w:val="24"/>
                 <w:szCs w:val="24"/>
               </w:rPr>
@@ -1398,6 +1636,7 @@
           <w:p>
             <w:pPr>
               <w:rPr>
+                <w:rFonts w:cstheme="minorHAnsi"/>
                 <w:sz w:val="24"/>
                 <w:szCs w:val="24"/>
               </w:rPr>
@@ -1405,6 +1644,7 @@
             <w:proofErr w:type="gramStart"/>
             <w:r>
               <w:rPr>
+                <w:rFonts w:cstheme="minorHAnsi"/>
                 <w:sz w:val="24"/>
                 <w:szCs w:val="24"/>
               </w:rPr>
@@ -1414,6 +1654,7 @@
             <w:proofErr w:type="gramEnd"/>
             <w:r>
               <w:rPr>
+                <w:rFonts w:cstheme="minorHAnsi"/>
                 <w:sz w:val="24"/>
                 <w:szCs w:val="24"/>
               </w:rPr>
@@ -1422,6 +1663,7 @@
             <w:proofErr w:type="spellEnd"/>
             <w:r>
               <w:rPr>
+                <w:rFonts w:cstheme="minorHAnsi"/>
                 <w:sz w:val="24"/>
                 <w:szCs w:val="24"/>
               </w:rPr>
@@ -1430,6 +1672,7 @@
             <w:proofErr w:type="spellStart"/>
             <w:r>
               <w:rPr>
+                <w:rFonts w:cstheme="minorHAnsi"/>
                 <w:sz w:val="24"/>
                 <w:szCs w:val="24"/>
               </w:rPr>
@@ -1438,6 +1681,7 @@
             <w:proofErr w:type="spellEnd"/>
             <w:r>
               <w:rPr>
+                <w:rFonts w:cstheme="minorHAnsi"/>
                 <w:sz w:val="24"/>
                 <w:szCs w:val="24"/>
               </w:rPr>
@@ -1446,6 +1690,7 @@
             <w:proofErr w:type="spellStart"/>
             <w:r>
               <w:rPr>
+                <w:rFonts w:cstheme="minorHAnsi"/>
                 <w:sz w:val="24"/>
                 <w:szCs w:val="24"/>
               </w:rPr>
@@ -1454,6 +1699,7 @@
             <w:proofErr w:type="spellEnd"/>
             <w:r>
               <w:rPr>
+                <w:rFonts w:cstheme="minorHAnsi"/>
                 <w:sz w:val="24"/>
                 <w:szCs w:val="24"/>
               </w:rPr>
@@ -1463,20 +1709,23 @@
           <w:p>
             <w:pPr>
               <w:rPr>
-                <w:sz w:val="24"/>
-                <w:szCs w:val="24"/>
-              </w:rPr>
-            </w:pPr>
-          </w:p>
-          <w:p>
-            <w:pPr>
-              <w:rPr>
-                <w:sz w:val="24"/>
-                <w:szCs w:val="24"/>
-              </w:rPr>
-            </w:pPr>
-            <w:r>
-              <w:rPr>
+                <w:rFonts w:cstheme="minorHAnsi"/>
+                <w:sz w:val="24"/>
+                <w:szCs w:val="24"/>
+              </w:rPr>
+            </w:pPr>
+          </w:p>
+          <w:p>
+            <w:pPr>
+              <w:rPr>
+                <w:rFonts w:cstheme="minorHAnsi"/>
+                <w:sz w:val="24"/>
+                <w:szCs w:val="24"/>
+              </w:rPr>
+            </w:pPr>
+            <w:r>
+              <w:rPr>
+                <w:rFonts w:cstheme="minorHAnsi"/>
                 <w:sz w:val="24"/>
                 <w:szCs w:val="24"/>
               </w:rPr>
@@ -1486,20 +1735,23 @@
           <w:p>
             <w:pPr>
               <w:rPr>
-                <w:sz w:val="24"/>
-                <w:szCs w:val="24"/>
-              </w:rPr>
-            </w:pPr>
-          </w:p>
-          <w:p>
-            <w:pPr>
-              <w:rPr>
-                <w:sz w:val="24"/>
-                <w:szCs w:val="24"/>
-              </w:rPr>
-            </w:pPr>
-            <w:r>
-              <w:rPr>
+                <w:rFonts w:cstheme="minorHAnsi"/>
+                <w:sz w:val="24"/>
+                <w:szCs w:val="24"/>
+              </w:rPr>
+            </w:pPr>
+          </w:p>
+          <w:p>
+            <w:pPr>
+              <w:rPr>
+                <w:rFonts w:cstheme="minorHAnsi"/>
+                <w:sz w:val="24"/>
+                <w:szCs w:val="24"/>
+              </w:rPr>
+            </w:pPr>
+            <w:r>
+              <w:rPr>
+                <w:rFonts w:cstheme="minorHAnsi"/>
                 <w:sz w:val="24"/>
                 <w:szCs w:val="24"/>
               </w:rPr>
@@ -1508,6 +1760,7 @@
             <w:proofErr w:type="gramStart"/>
             <w:r>
               <w:rPr>
+                <w:rFonts w:cstheme="minorHAnsi"/>
                 <w:sz w:val="24"/>
                 <w:szCs w:val="24"/>
               </w:rPr>
@@ -1516,6 +1769,7 @@
             <w:proofErr w:type="gramEnd"/>
             <w:r>
               <w:rPr>
+                <w:rFonts w:cstheme="minorHAnsi"/>
                 <w:sz w:val="24"/>
                 <w:szCs w:val="24"/>
               </w:rPr>
@@ -1525,12 +1779,14 @@
           <w:p>
             <w:pPr>
               <w:rPr>
-                <w:sz w:val="24"/>
-                <w:szCs w:val="24"/>
-              </w:rPr>
-            </w:pPr>
-            <w:r>
-              <w:rPr>
+                <w:rFonts w:cstheme="minorHAnsi"/>
+                <w:sz w:val="24"/>
+                <w:szCs w:val="24"/>
+              </w:rPr>
+            </w:pPr>
+            <w:r>
+              <w:rPr>
+                <w:rFonts w:cstheme="minorHAnsi"/>
                 <w:sz w:val="24"/>
                 <w:szCs w:val="24"/>
               </w:rPr>
@@ -1540,12 +1796,14 @@
           <w:p>
             <w:pPr>
               <w:rPr>
-                <w:sz w:val="24"/>
-                <w:szCs w:val="24"/>
-              </w:rPr>
-            </w:pPr>
-            <w:r>
-              <w:rPr>
+                <w:rFonts w:cstheme="minorHAnsi"/>
+                <w:sz w:val="24"/>
+                <w:szCs w:val="24"/>
+              </w:rPr>
+            </w:pPr>
+            <w:r>
+              <w:rPr>
+                <w:rFonts w:cstheme="minorHAnsi"/>
                 <w:sz w:val="24"/>
                 <w:szCs w:val="24"/>
               </w:rPr>
@@ -1555,12 +1813,14 @@
           <w:p>
             <w:pPr>
               <w:rPr>
-                <w:sz w:val="24"/>
-                <w:szCs w:val="24"/>
-              </w:rPr>
-            </w:pPr>
-            <w:r>
-              <w:rPr>
+                <w:rFonts w:cstheme="minorHAnsi"/>
+                <w:sz w:val="24"/>
+                <w:szCs w:val="24"/>
+              </w:rPr>
+            </w:pPr>
+            <w:r>
+              <w:rPr>
+                <w:rFonts w:cstheme="minorHAnsi"/>
                 <w:sz w:val="24"/>
                 <w:szCs w:val="24"/>
               </w:rPr>
@@ -1570,12 +1830,14 @@
           <w:p>
             <w:pPr>
               <w:rPr>
-                <w:sz w:val="24"/>
-                <w:szCs w:val="24"/>
-              </w:rPr>
-            </w:pPr>
-            <w:r>
-              <w:rPr>
+                <w:rFonts w:cstheme="minorHAnsi"/>
+                <w:sz w:val="24"/>
+                <w:szCs w:val="24"/>
+              </w:rPr>
+            </w:pPr>
+            <w:r>
+              <w:rPr>
+                <w:rFonts w:cstheme="minorHAnsi"/>
                 <w:sz w:val="24"/>
                 <w:szCs w:val="24"/>
               </w:rPr>
@@ -1584,6 +1846,7 @@
             <w:proofErr w:type="spellStart"/>
             <w:r>
               <w:rPr>
+                <w:rFonts w:cstheme="minorHAnsi"/>
                 <w:sz w:val="24"/>
                 <w:szCs w:val="24"/>
               </w:rPr>
@@ -1592,6 +1855,7 @@
             <w:proofErr w:type="spellEnd"/>
             <w:r>
               <w:rPr>
+                <w:rFonts w:cstheme="minorHAnsi"/>
                 <w:sz w:val="24"/>
                 <w:szCs w:val="24"/>
               </w:rPr>
@@ -1604,10 +1868,18 @@
             <w:tcW w:w="805" w:type="dxa"/>
           </w:tcPr>
           <w:p>
-            <w:r>
-              <w:rPr>
-                <w:sz w:val="32"/>
-                <w:szCs w:val="32"/>
+            <w:pPr>
+              <w:rPr>
+                <w:rFonts w:cstheme="minorHAnsi"/>
+                <w:sz w:val="24"/>
+                <w:szCs w:val="24"/>
+              </w:rPr>
+            </w:pPr>
+            <w:r>
+              <w:rPr>
+                <w:rFonts w:cstheme="minorHAnsi"/>
+                <w:sz w:val="24"/>
+                <w:szCs w:val="24"/>
               </w:rPr>
               <w:t>CO2</w:t>
             </w:r>
@@ -1621,14 +1893,16 @@
             <w:pPr>
               <w:jc w:val="center"/>
               <w:rPr>
-                <w:sz w:val="32"/>
-                <w:szCs w:val="32"/>
-              </w:rPr>
-            </w:pPr>
-            <w:r>
-              <w:rPr>
-                <w:sz w:val="32"/>
-                <w:szCs w:val="32"/>
+                <w:rFonts w:cstheme="minorHAnsi"/>
+                <w:sz w:val="24"/>
+                <w:szCs w:val="24"/>
+              </w:rPr>
+            </w:pPr>
+            <w:r>
+              <w:rPr>
+                <w:rFonts w:cstheme="minorHAnsi"/>
+                <w:sz w:val="24"/>
+                <w:szCs w:val="24"/>
               </w:rPr>
               <w:t>L4</w:t>
             </w:r>
@@ -1651,9 +1925,10 @@
                 <w:numId w:val="7"/>
               </w:numPr>
               <w:rPr>
+                <w:rFonts w:cstheme="minorHAnsi"/>
                 <w:b/>
-                <w:sz w:val="32"/>
-                <w:szCs w:val="32"/>
+                <w:sz w:val="24"/>
+                <w:szCs w:val="24"/>
               </w:rPr>
             </w:pPr>
           </w:p>
@@ -1665,11 +1940,17 @@
           <w:p>
             <w:pPr>
               <w:rPr>
-                <w:sz w:val="28"/>
-                <w:szCs w:val="28"/>
-              </w:rPr>
-            </w:pPr>
-            <w:r>
+                <w:rFonts w:cstheme="minorHAnsi"/>
+                <w:sz w:val="24"/>
+                <w:szCs w:val="24"/>
+              </w:rPr>
+            </w:pPr>
+            <w:r>
+              <w:rPr>
+                <w:rFonts w:cstheme="minorHAnsi"/>
+                <w:sz w:val="24"/>
+                <w:szCs w:val="24"/>
+              </w:rPr>
               <w:t>Explain embedded SQL and dynamic SQL in detail.</w:t>
             </w:r>
           </w:p>
@@ -1679,10 +1960,18 @@
             <w:tcW w:w="805" w:type="dxa"/>
           </w:tcPr>
           <w:p>
-            <w:r>
-              <w:rPr>
-                <w:sz w:val="32"/>
-                <w:szCs w:val="32"/>
+            <w:pPr>
+              <w:rPr>
+                <w:rFonts w:cstheme="minorHAnsi"/>
+                <w:sz w:val="24"/>
+                <w:szCs w:val="24"/>
+              </w:rPr>
+            </w:pPr>
+            <w:r>
+              <w:rPr>
+                <w:rFonts w:cstheme="minorHAnsi"/>
+                <w:sz w:val="24"/>
+                <w:szCs w:val="24"/>
               </w:rPr>
               <w:t>CO2</w:t>
             </w:r>
@@ -1696,14 +1985,16 @@
             <w:pPr>
               <w:jc w:val="center"/>
               <w:rPr>
-                <w:sz w:val="32"/>
-                <w:szCs w:val="32"/>
-              </w:rPr>
-            </w:pPr>
-            <w:r>
-              <w:rPr>
-                <w:sz w:val="32"/>
-                <w:szCs w:val="32"/>
+                <w:rFonts w:cstheme="minorHAnsi"/>
+                <w:sz w:val="24"/>
+                <w:szCs w:val="24"/>
+              </w:rPr>
+            </w:pPr>
+            <w:r>
+              <w:rPr>
+                <w:rFonts w:cstheme="minorHAnsi"/>
+                <w:sz w:val="24"/>
+                <w:szCs w:val="24"/>
               </w:rPr>
               <w:t>L2</w:t>
             </w:r>
@@ -3325,8 +3616,8 @@
         <c:manualLayout>
           <c:xMode val="edge"/>
           <c:yMode val="edge"/>
-          <c:x val="0.18739588801399831"/>
-          <c:y val="2.7777777777777801E-2"/>
+          <c:x val="0.18739588801399837"/>
+          <c:y val="2.7777777777777821E-2"/>
         </c:manualLayout>
       </c:layout>
     </c:title>
@@ -3362,25 +3653,25 @@
             </c:numRef>
           </c:val>
         </c:ser>
-        <c:axId val="99582720"/>
-        <c:axId val="99584256"/>
+        <c:axId val="192369408"/>
+        <c:axId val="192370944"/>
       </c:barChart>
       <c:catAx>
-        <c:axId val="99582720"/>
+        <c:axId val="192369408"/>
         <c:scaling>
           <c:orientation val="minMax"/>
         </c:scaling>
         <c:axPos val="b"/>
         <c:majorTickMark val="none"/>
         <c:tickLblPos val="nextTo"/>
-        <c:crossAx val="99584256"/>
+        <c:crossAx val="192370944"/>
         <c:crosses val="autoZero"/>
         <c:auto val="1"/>
         <c:lblAlgn val="ctr"/>
         <c:lblOffset val="100"/>
       </c:catAx>
       <c:valAx>
-        <c:axId val="99584256"/>
+        <c:axId val="192370944"/>
         <c:scaling>
           <c:orientation val="minMax"/>
         </c:scaling>
@@ -3389,7 +3680,7 @@
         <c:numFmt formatCode="General" sourceLinked="1"/>
         <c:majorTickMark val="none"/>
         <c:tickLblPos val="nextTo"/>
-        <c:crossAx val="99582720"/>
+        <c:crossAx val="192369408"/>
         <c:crosses val="autoZero"/>
         <c:crossBetween val="between"/>
       </c:valAx>
